--- a/docs/SprintC/Extras/User Stories Description.docx
+++ b/docs/SprintC/Extras/User Stories Description.docx
@@ -356,18 +356,8 @@
           <w:bCs/>
           <w:lang w:val="en-US"/>
         </w:rPr>
-        <w:t xml:space="preserve">1.4. Found out </w:t>
-      </w:r>
-      <w:proofErr w:type="gramStart"/>
-      <w:r>
-        <w:rPr>
-          <w:b/>
-          <w:bCs/>
-          <w:lang w:val="en-US"/>
-        </w:rPr>
-        <w:t>Dependencies</w:t>
-      </w:r>
-      <w:proofErr w:type="gramEnd"/>
+        <w:t>1.4. Found out Dependencies</w:t>
+      </w:r>
     </w:p>
     <w:p>
       <w:pPr>
@@ -446,16 +436,8 @@
         <w:rPr>
           <w:lang w:val="en-US"/>
         </w:rPr>
-        <w:t>(name, citizen card number, phone number, email, TIF number, NHS number, sex, birth date</w:t>
-      </w:r>
-      <w:proofErr w:type="gramStart"/>
-      <w:r>
-        <w:rPr>
-          <w:lang w:val="en-US"/>
-        </w:rPr>
-        <w:t>);</w:t>
-      </w:r>
-      <w:proofErr w:type="gramEnd"/>
+        <w:t>(name, citizen card number, phone number, email, TIF number, NHS number, sex, birth date);</w:t>
+      </w:r>
     </w:p>
     <w:p>
       <w:pPr>
@@ -779,21 +761,7 @@
         <w:rPr>
           <w:lang w:val="en-US"/>
         </w:rPr>
-        <w:t xml:space="preserve"> All the roles that exist in the Many Labs company are characterized by the following attributes: Employee ID, Organization Role, Name, Address, Phone Number, </w:t>
-      </w:r>
-      <w:proofErr w:type="gramStart"/>
-      <w:r>
-        <w:rPr>
-          <w:lang w:val="en-US"/>
-        </w:rPr>
-        <w:t>E-Mail</w:t>
-      </w:r>
-      <w:proofErr w:type="gramEnd"/>
-      <w:r>
-        <w:rPr>
-          <w:lang w:val="en-US"/>
-        </w:rPr>
-        <w:t xml:space="preserve"> and Standard Occupational Classification (SOC) code.</w:t>
+        <w:t xml:space="preserve"> All the roles that exist in the Many Labs company are characterized by the following attributes: Employee ID, Organization Role, Name, Address, Phone Number, E-Mail and Standard Occupational Classification (SOC) code.</w:t>
       </w:r>
     </w:p>
     <w:p>
@@ -895,18 +863,8 @@
           <w:bCs/>
           <w:lang w:val="en-US"/>
         </w:rPr>
-        <w:t xml:space="preserve">1.4. Found out </w:t>
-      </w:r>
-      <w:proofErr w:type="gramStart"/>
-      <w:r>
-        <w:rPr>
-          <w:b/>
-          <w:bCs/>
-          <w:lang w:val="en-US"/>
-        </w:rPr>
-        <w:t>Dependencies</w:t>
-      </w:r>
-      <w:proofErr w:type="gramEnd"/>
+        <w:t>1.4. Found out Dependencies</w:t>
+      </w:r>
     </w:p>
     <w:p>
       <w:pPr>
@@ -1114,14 +1072,12 @@
         </w:rPr>
         <w:t>lassification (SOC) code</w:t>
       </w:r>
-      <w:proofErr w:type="gramStart"/>
       <w:r>
         <w:rPr>
           <w:lang w:val="en-US"/>
         </w:rPr>
         <w:t>);</w:t>
       </w:r>
-      <w:proofErr w:type="gramEnd"/>
     </w:p>
     <w:p>
       <w:pPr>
@@ -1911,17 +1867,8 @@
           <w:rFonts w:cstheme="minorHAnsi"/>
           <w:lang w:val="en-US"/>
         </w:rPr>
-        <w:t xml:space="preserve">AC1: A clinical analysis laboratory must always perform clinical blood </w:t>
-      </w:r>
-      <w:proofErr w:type="gramStart"/>
-      <w:r>
-        <w:rPr>
-          <w:rFonts w:cstheme="minorHAnsi"/>
-          <w:lang w:val="en-US"/>
-        </w:rPr>
-        <w:t>tests</w:t>
-      </w:r>
-      <w:proofErr w:type="gramEnd"/>
+        <w:t>AC1: A clinical analysis laboratory must always perform clinical blood tests</w:t>
+      </w:r>
     </w:p>
     <w:p>
       <w:pPr>
@@ -1940,17 +1887,8 @@
           <w:rFonts w:cstheme="minorHAnsi"/>
           <w:lang w:val="en-US"/>
         </w:rPr>
-        <w:t xml:space="preserve">AC2: Laboratory ID has 5 alphanumeric </w:t>
-      </w:r>
-      <w:proofErr w:type="gramStart"/>
-      <w:r>
-        <w:rPr>
-          <w:rFonts w:cstheme="minorHAnsi"/>
-          <w:lang w:val="en-US"/>
-        </w:rPr>
-        <w:t>characters</w:t>
-      </w:r>
-      <w:proofErr w:type="gramEnd"/>
+        <w:t>AC2: Laboratory ID has 5 alphanumeric characters</w:t>
+      </w:r>
     </w:p>
     <w:p>
       <w:pPr>
@@ -1969,17 +1907,8 @@
           <w:rFonts w:cstheme="minorHAnsi"/>
           <w:lang w:val="en-US"/>
         </w:rPr>
-        <w:t xml:space="preserve">AC3: Name is a string with no more than 30 </w:t>
-      </w:r>
-      <w:proofErr w:type="gramStart"/>
-      <w:r>
-        <w:rPr>
-          <w:rFonts w:cstheme="minorHAnsi"/>
-          <w:lang w:val="en-US"/>
-        </w:rPr>
-        <w:t>characters</w:t>
-      </w:r>
-      <w:proofErr w:type="gramEnd"/>
+        <w:t>AC3: Name is a string with no more than 30 characters</w:t>
+      </w:r>
     </w:p>
     <w:p>
       <w:pPr>
@@ -1998,17 +1927,8 @@
           <w:rFonts w:cstheme="minorHAnsi"/>
           <w:lang w:val="en-US"/>
         </w:rPr>
-        <w:t xml:space="preserve">AC4: Address is a string with no more than 30 </w:t>
-      </w:r>
-      <w:proofErr w:type="gramStart"/>
-      <w:r>
-        <w:rPr>
-          <w:rFonts w:cstheme="minorHAnsi"/>
-          <w:lang w:val="en-US"/>
-        </w:rPr>
-        <w:t>characters</w:t>
-      </w:r>
-      <w:proofErr w:type="gramEnd"/>
+        <w:t>AC4: Address is a string with no more than 30 characters</w:t>
+      </w:r>
     </w:p>
     <w:p>
       <w:pPr>
@@ -2027,23 +1947,7 @@
           <w:rFonts w:cstheme="minorHAnsi"/>
           <w:lang w:val="en-US"/>
         </w:rPr>
-        <w:t xml:space="preserve">AC5: Phone number has </w:t>
-      </w:r>
-      <w:proofErr w:type="gramStart"/>
-      <w:r>
-        <w:rPr>
-          <w:rFonts w:cstheme="minorHAnsi"/>
-          <w:lang w:val="en-US"/>
-        </w:rPr>
-        <w:t>11 digit</w:t>
-      </w:r>
-      <w:proofErr w:type="gramEnd"/>
-      <w:r>
-        <w:rPr>
-          <w:rFonts w:cstheme="minorHAnsi"/>
-          <w:lang w:val="en-US"/>
-        </w:rPr>
-        <w:t xml:space="preserve"> numbers</w:t>
+        <w:t>AC5: Phone number has 11 digit numbers</w:t>
       </w:r>
     </w:p>
     <w:p>
@@ -2063,23 +1967,7 @@
           <w:rFonts w:cstheme="minorHAnsi"/>
           <w:lang w:val="en-US"/>
         </w:rPr>
-        <w:t xml:space="preserve">AC6: TIN number has </w:t>
-      </w:r>
-      <w:proofErr w:type="gramStart"/>
-      <w:r>
-        <w:rPr>
-          <w:rFonts w:cstheme="minorHAnsi"/>
-          <w:lang w:val="en-US"/>
-        </w:rPr>
-        <w:t>10 digit</w:t>
-      </w:r>
-      <w:proofErr w:type="gramEnd"/>
-      <w:r>
-        <w:rPr>
-          <w:rFonts w:cstheme="minorHAnsi"/>
-          <w:lang w:val="en-US"/>
-        </w:rPr>
-        <w:t xml:space="preserve"> numbers</w:t>
+        <w:t>AC6: TIN number has 10 digit numbers</w:t>
       </w:r>
     </w:p>
     <w:p>
@@ -2113,17 +2001,8 @@
           <w:rFonts w:cstheme="minorHAnsi"/>
           <w:lang w:val="en-US"/>
         </w:rPr>
-        <w:t xml:space="preserve">: A clinical analysis laboratory cannot be registered without all its </w:t>
-      </w:r>
-      <w:proofErr w:type="gramStart"/>
-      <w:r>
-        <w:rPr>
-          <w:rFonts w:cstheme="minorHAnsi"/>
-          <w:lang w:val="en-US"/>
-        </w:rPr>
-        <w:t>attributes</w:t>
-      </w:r>
-      <w:proofErr w:type="gramEnd"/>
+        <w:t>: A clinical analysis laboratory cannot be registered without all its attributes</w:t>
+      </w:r>
     </w:p>
     <w:p>
       <w:pPr>
@@ -2142,17 +2021,8 @@
           <w:rFonts w:cstheme="minorHAnsi"/>
           <w:lang w:val="en-US"/>
         </w:rPr>
-        <w:t xml:space="preserve">AC8: All types of test are performed by the </w:t>
-      </w:r>
-      <w:proofErr w:type="gramStart"/>
-      <w:r>
-        <w:rPr>
-          <w:rFonts w:cstheme="minorHAnsi"/>
-          <w:lang w:val="en-US"/>
-        </w:rPr>
-        <w:t>lab</w:t>
-      </w:r>
-      <w:proofErr w:type="gramEnd"/>
+        <w:t>AC8: All types of test are performed by the lab</w:t>
+      </w:r>
     </w:p>
     <w:p>
       <w:pPr>
@@ -2171,47 +2041,27 @@
           <w:rFonts w:cstheme="minorHAnsi"/>
           <w:lang w:val="en-US"/>
         </w:rPr>
-        <w:t xml:space="preserve">AC9: Only the name of two clinical analysis laboratories can be the </w:t>
-      </w:r>
-      <w:proofErr w:type="gramStart"/>
-      <w:r>
-        <w:rPr>
-          <w:rFonts w:cstheme="minorHAnsi"/>
-          <w:lang w:val="en-US"/>
-        </w:rPr>
-        <w:t>same</w:t>
-      </w:r>
-      <w:proofErr w:type="gramEnd"/>
-    </w:p>
-    <w:p>
-      <w:pPr>
-        <w:rPr>
-          <w:rFonts w:cstheme="minorHAnsi"/>
-          <w:b/>
-          <w:bCs/>
-          <w:lang w:val="en-US"/>
-        </w:rPr>
-      </w:pPr>
-      <w:r>
-        <w:rPr>
-          <w:rFonts w:cstheme="minorHAnsi"/>
-          <w:b/>
-          <w:bCs/>
-          <w:lang w:val="en-US"/>
-        </w:rPr>
-        <w:t xml:space="preserve">1.4. Found out </w:t>
-      </w:r>
-      <w:proofErr w:type="gramStart"/>
-      <w:r>
-        <w:rPr>
-          <w:rFonts w:cstheme="minorHAnsi"/>
-          <w:b/>
-          <w:bCs/>
-          <w:lang w:val="en-US"/>
-        </w:rPr>
-        <w:t>Dependencies</w:t>
-      </w:r>
-      <w:proofErr w:type="gramEnd"/>
+        <w:t>AC9: Only the name of two clinical analysis laboratories can be the same</w:t>
+      </w:r>
+    </w:p>
+    <w:p>
+      <w:pPr>
+        <w:rPr>
+          <w:rFonts w:cstheme="minorHAnsi"/>
+          <w:b/>
+          <w:bCs/>
+          <w:lang w:val="en-US"/>
+        </w:rPr>
+      </w:pPr>
+      <w:r>
+        <w:rPr>
+          <w:rFonts w:cstheme="minorHAnsi"/>
+          <w:b/>
+          <w:bCs/>
+          <w:lang w:val="en-US"/>
+        </w:rPr>
+        <w:t>1.4. Found out Dependencies</w:t>
+      </w:r>
     </w:p>
     <w:p>
       <w:pPr>
@@ -2235,21 +2085,12 @@
         </w:rPr>
         <w:t xml:space="preserve">09 Specify a new type of test and its collecting methods” since at least a test type must exist </w:t>
       </w:r>
-      <w:proofErr w:type="gramStart"/>
-      <w:r>
-        <w:rPr>
-          <w:rFonts w:cstheme="minorHAnsi"/>
-          <w:lang w:val="en-US"/>
-        </w:rPr>
-        <w:t>in order to</w:t>
-      </w:r>
-      <w:proofErr w:type="gramEnd"/>
-      <w:r>
-        <w:rPr>
-          <w:rFonts w:cstheme="minorHAnsi"/>
-          <w:lang w:val="en-US"/>
-        </w:rPr>
-        <w:t xml:space="preserve"> be performed in a clinical analysis laboratory.</w:t>
+      <w:r>
+        <w:rPr>
+          <w:rFonts w:cstheme="minorHAnsi"/>
+          <w:lang w:val="en-US"/>
+        </w:rPr>
+        <w:t>in order to be performed in a clinical analysis laboratory.</w:t>
       </w:r>
     </w:p>
     <w:p>
@@ -2326,23 +2167,7 @@
           <w:rFonts w:cstheme="minorHAnsi"/>
           <w:lang w:val="en-US"/>
         </w:rPr>
-        <w:t xml:space="preserve"> </w:t>
-      </w:r>
-      <w:proofErr w:type="spellStart"/>
-      <w:r>
-        <w:rPr>
-          <w:rFonts w:cstheme="minorHAnsi"/>
-          <w:lang w:val="en-US"/>
-        </w:rPr>
-        <w:t>LaboratoryID</w:t>
-      </w:r>
-      <w:proofErr w:type="spellEnd"/>
-      <w:r>
-        <w:rPr>
-          <w:rFonts w:cstheme="minorHAnsi"/>
-          <w:lang w:val="en-US"/>
-        </w:rPr>
-        <w:t>, name, address, phone number, TIN number</w:t>
+        <w:t xml:space="preserve"> LaboratoryID, name, address, phone number, TIN number</w:t>
       </w:r>
     </w:p>
     <w:p>
@@ -2904,16 +2729,8 @@
         <w:rPr>
           <w:lang w:val="en-US"/>
         </w:rPr>
-        <w:t xml:space="preserve">The attributes for a new test type </w:t>
-      </w:r>
-      <w:proofErr w:type="gramStart"/>
-      <w:r>
-        <w:rPr>
-          <w:lang w:val="en-US"/>
-        </w:rPr>
-        <w:t>are:</w:t>
-      </w:r>
-      <w:proofErr w:type="gramEnd"/>
+        <w:t>The attributes for a new test type are:</w:t>
+      </w:r>
       <w:r>
         <w:rPr>
           <w:lang w:val="en-US"/>
@@ -3003,21 +2820,7 @@
         <w:rPr>
           <w:lang w:val="en-US"/>
         </w:rPr>
-        <w:t xml:space="preserve"> Are the collecting methods stored </w:t>
-      </w:r>
-      <w:proofErr w:type="spellStart"/>
-      <w:r>
-        <w:rPr>
-          <w:lang w:val="en-US"/>
-        </w:rPr>
-        <w:t>simpled</w:t>
-      </w:r>
-      <w:proofErr w:type="spellEnd"/>
-      <w:r>
-        <w:rPr>
-          <w:lang w:val="en-US"/>
-        </w:rPr>
-        <w:t xml:space="preserve"> as a word or a sentence, or does it also must contain </w:t>
+        <w:t xml:space="preserve"> Are the collecting methods stored simpled as a word or a sentence, or does it also must contain </w:t>
       </w:r>
       <w:r>
         <w:rPr>
@@ -3068,69 +2871,8 @@
         <w:br/>
         <w:t xml:space="preserve">When the administrator (US9) specifies a new type of test, the administrator also specifies the method to collect a sample. The administrator introduces a brief description for specifying the collecting method. </w:t>
       </w:r>
-      <w:proofErr w:type="spellStart"/>
-      <w:r>
-        <w:t>There</w:t>
-      </w:r>
-      <w:proofErr w:type="spellEnd"/>
-      <w:r>
-        <w:t xml:space="preserve"> </w:t>
-      </w:r>
-      <w:proofErr w:type="spellStart"/>
-      <w:r>
-        <w:t>exists</w:t>
-      </w:r>
-      <w:proofErr w:type="spellEnd"/>
-      <w:r>
-        <w:t xml:space="preserve"> </w:t>
-      </w:r>
-      <w:proofErr w:type="spellStart"/>
-      <w:r>
-        <w:t>only</w:t>
-      </w:r>
-      <w:proofErr w:type="spellEnd"/>
-      <w:r>
-        <w:t xml:space="preserve"> </w:t>
-      </w:r>
-      <w:proofErr w:type="spellStart"/>
-      <w:r>
-        <w:t>one</w:t>
-      </w:r>
-      <w:proofErr w:type="spellEnd"/>
-      <w:r>
-        <w:t xml:space="preserve"> </w:t>
-      </w:r>
-      <w:proofErr w:type="spellStart"/>
-      <w:r>
-        <w:t>collection</w:t>
-      </w:r>
-      <w:proofErr w:type="spellEnd"/>
-      <w:r>
-        <w:t xml:space="preserve"> </w:t>
-      </w:r>
-      <w:proofErr w:type="spellStart"/>
-      <w:r>
-        <w:t>method</w:t>
-      </w:r>
-      <w:proofErr w:type="spellEnd"/>
-      <w:r>
-        <w:t xml:space="preserve"> per </w:t>
-      </w:r>
-      <w:proofErr w:type="spellStart"/>
-      <w:r>
-        <w:t>test</w:t>
-      </w:r>
-      <w:proofErr w:type="spellEnd"/>
-      <w:r>
-        <w:t xml:space="preserve"> </w:t>
-      </w:r>
-      <w:proofErr w:type="spellStart"/>
-      <w:r>
-        <w:t>type</w:t>
-      </w:r>
-      <w:proofErr w:type="spellEnd"/>
-      <w:r>
-        <w:t>.</w:t>
+      <w:r>
+        <w:t>There exists only one collection method per test type.</w:t>
       </w:r>
     </w:p>
     <w:p>
@@ -3667,18 +3409,8 @@
           <w:bCs/>
           <w:lang w:val="en-US"/>
         </w:rPr>
-        <w:t xml:space="preserve">1.4. Found out </w:t>
-      </w:r>
-      <w:proofErr w:type="gramStart"/>
-      <w:r>
-        <w:rPr>
-          <w:b/>
-          <w:bCs/>
-          <w:lang w:val="en-US"/>
-        </w:rPr>
-        <w:t>Dependencies</w:t>
-      </w:r>
-      <w:proofErr w:type="gramEnd"/>
+        <w:t>1.4. Found out Dependencies</w:t>
+      </w:r>
     </w:p>
     <w:p>
       <w:pPr>
@@ -3779,17 +3511,8 @@
           <w:rFonts w:cstheme="minorHAnsi"/>
           <w:lang w:val="en-US"/>
         </w:rPr>
-        <w:t xml:space="preserve">Code, description, collecting </w:t>
-      </w:r>
-      <w:proofErr w:type="gramStart"/>
-      <w:r>
-        <w:rPr>
-          <w:rFonts w:cstheme="minorHAnsi"/>
-          <w:lang w:val="en-US"/>
-        </w:rPr>
-        <w:t>method</w:t>
-      </w:r>
-      <w:proofErr w:type="gramEnd"/>
+        <w:t>Code, description, collecting method</w:t>
+      </w:r>
     </w:p>
     <w:p>
       <w:pPr>
@@ -3889,49 +3612,8 @@
           <w:b/>
           <w:bCs/>
         </w:rPr>
-        <w:t xml:space="preserve">1.6. </w:t>
-      </w:r>
-      <w:proofErr w:type="spellStart"/>
-      <w:r>
-        <w:rPr>
-          <w:b/>
-          <w:bCs/>
-        </w:rPr>
-        <w:t>System</w:t>
-      </w:r>
-      <w:proofErr w:type="spellEnd"/>
-      <w:r>
-        <w:rPr>
-          <w:b/>
-          <w:bCs/>
-        </w:rPr>
-        <w:t xml:space="preserve"> </w:t>
-      </w:r>
-      <w:proofErr w:type="spellStart"/>
-      <w:r>
-        <w:rPr>
-          <w:b/>
-          <w:bCs/>
-        </w:rPr>
-        <w:t>Sequence</w:t>
-      </w:r>
-      <w:proofErr w:type="spellEnd"/>
-      <w:r>
-        <w:rPr>
-          <w:b/>
-          <w:bCs/>
-        </w:rPr>
-        <w:t xml:space="preserve"> </w:t>
-      </w:r>
-      <w:proofErr w:type="spellStart"/>
-      <w:r>
-        <w:rPr>
-          <w:b/>
-          <w:bCs/>
-        </w:rPr>
-        <w:t>Diagram</w:t>
-      </w:r>
-      <w:proofErr w:type="spellEnd"/>
+        <w:t>1.6. System Sequence Diagram</w:t>
+      </w:r>
     </w:p>
     <w:p>
       <w:r>
@@ -4321,27 +4003,7 @@
           <w:shd w:val="clear" w:color="auto" w:fill="FFFFFF"/>
           <w:lang w:val="en-US"/>
         </w:rPr>
-        <w:t xml:space="preserve">What is the data that characterize a parameter? Should we follow the same data as the parameter category, for example, would each parameter have its own code, </w:t>
-      </w:r>
-      <w:proofErr w:type="gramStart"/>
-      <w:r>
-        <w:rPr>
-          <w:rFonts w:cstheme="minorHAnsi"/>
-          <w:color w:val="343A40"/>
-          <w:shd w:val="clear" w:color="auto" w:fill="FFFFFF"/>
-          <w:lang w:val="en-US"/>
-        </w:rPr>
-        <w:t>description</w:t>
-      </w:r>
-      <w:proofErr w:type="gramEnd"/>
-      <w:r>
-        <w:rPr>
-          <w:rFonts w:cstheme="minorHAnsi"/>
-          <w:color w:val="343A40"/>
-          <w:shd w:val="clear" w:color="auto" w:fill="FFFFFF"/>
-          <w:lang w:val="en-US"/>
-        </w:rPr>
-        <w:t xml:space="preserve"> and NHS identifier?</w:t>
+        <w:t>What is the data that characterize a parameter? Should we follow the same data as the parameter category, for example, would each parameter have its own code, description and NHS identifier?</w:t>
       </w:r>
     </w:p>
     <w:p>
@@ -4374,27 +4036,7 @@
           <w:shd w:val="clear" w:color="auto" w:fill="FFFFFF"/>
           <w:lang w:val="en-US"/>
         </w:rPr>
-        <w:t xml:space="preserve">Each parameter is associated with one category. Each parameter has a Code, a Short </w:t>
-      </w:r>
-      <w:proofErr w:type="gramStart"/>
-      <w:r>
-        <w:rPr>
-          <w:rFonts w:cstheme="minorHAnsi"/>
-          <w:color w:val="343A40"/>
-          <w:shd w:val="clear" w:color="auto" w:fill="FFFFFF"/>
-          <w:lang w:val="en-US"/>
-        </w:rPr>
-        <w:t>Name</w:t>
-      </w:r>
-      <w:proofErr w:type="gramEnd"/>
-      <w:r>
-        <w:rPr>
-          <w:rFonts w:cstheme="minorHAnsi"/>
-          <w:color w:val="343A40"/>
-          <w:shd w:val="clear" w:color="auto" w:fill="FFFFFF"/>
-          <w:lang w:val="en-US"/>
-        </w:rPr>
-        <w:t xml:space="preserve"> and a Description.</w:t>
+        <w:t>Each parameter is associated with one category. Each parameter has a Code, a Short Name and a Description.</w:t>
       </w:r>
     </w:p>
     <w:p>
@@ -4480,41 +4122,13 @@
         </w:rPr>
         <w:t xml:space="preserve">Each category has a name and a unique code. </w:t>
       </w:r>
-      <w:proofErr w:type="spellStart"/>
       <w:r>
         <w:rPr>
           <w:rFonts w:cstheme="minorHAnsi"/>
           <w:color w:val="343A40"/>
           <w:shd w:val="clear" w:color="auto" w:fill="FFFFFF"/>
         </w:rPr>
-        <w:t>There</w:t>
-      </w:r>
-      <w:proofErr w:type="spellEnd"/>
-      <w:r>
-        <w:rPr>
-          <w:rFonts w:cstheme="minorHAnsi"/>
-          <w:color w:val="343A40"/>
-          <w:shd w:val="clear" w:color="auto" w:fill="FFFFFF"/>
-        </w:rPr>
-        <w:t xml:space="preserve"> are no </w:t>
-      </w:r>
-      <w:proofErr w:type="spellStart"/>
-      <w:r>
-        <w:rPr>
-          <w:rFonts w:cstheme="minorHAnsi"/>
-          <w:color w:val="343A40"/>
-          <w:shd w:val="clear" w:color="auto" w:fill="FFFFFF"/>
-        </w:rPr>
-        <w:t>subcategories</w:t>
-      </w:r>
-      <w:proofErr w:type="spellEnd"/>
-      <w:r>
-        <w:rPr>
-          <w:rFonts w:cstheme="minorHAnsi"/>
-          <w:color w:val="343A40"/>
-          <w:shd w:val="clear" w:color="auto" w:fill="FFFFFF"/>
-        </w:rPr>
-        <w:t>.</w:t>
+        <w:t>There are no subcategories.</w:t>
       </w:r>
     </w:p>
     <w:p>
@@ -4678,19 +4292,8 @@
           <w:bCs/>
           <w:lang w:val="en-US"/>
         </w:rPr>
-        <w:t xml:space="preserve">1.4. Found out </w:t>
-      </w:r>
-      <w:proofErr w:type="gramStart"/>
-      <w:r>
-        <w:rPr>
-          <w:rFonts w:cstheme="minorHAnsi"/>
-          <w:b/>
-          <w:bCs/>
-          <w:lang w:val="en-US"/>
-        </w:rPr>
-        <w:t>Dependencies</w:t>
-      </w:r>
-      <w:proofErr w:type="gramEnd"/>
+        <w:t>1.4. Found out Dependencies</w:t>
+      </w:r>
     </w:p>
     <w:p>
       <w:pPr>
@@ -5282,21 +4885,7 @@
         <w:rPr>
           <w:lang w:val="en-US"/>
         </w:rPr>
-        <w:t xml:space="preserve">• Answer: Simply consider a code, a </w:t>
-      </w:r>
-      <w:proofErr w:type="gramStart"/>
-      <w:r>
-        <w:rPr>
-          <w:lang w:val="en-US"/>
-        </w:rPr>
-        <w:t>description</w:t>
-      </w:r>
-      <w:proofErr w:type="gramEnd"/>
-      <w:r>
-        <w:rPr>
-          <w:lang w:val="en-US"/>
-        </w:rPr>
-        <w:t xml:space="preserve"> and an NHS identifier</w:t>
+        <w:t>• Answer: Simply consider a code, a description and an NHS identifier</w:t>
       </w:r>
     </w:p>
     <w:p>
@@ -5395,18 +4984,8 @@
           <w:bCs/>
           <w:lang w:val="en-US"/>
         </w:rPr>
-        <w:t xml:space="preserve">1.4. Found out </w:t>
-      </w:r>
-      <w:proofErr w:type="gramStart"/>
-      <w:r>
-        <w:rPr>
-          <w:b/>
-          <w:bCs/>
-          <w:lang w:val="en-US"/>
-        </w:rPr>
-        <w:t>Dependencies</w:t>
-      </w:r>
-      <w:proofErr w:type="gramEnd"/>
+        <w:t>1.4. Found out Dependencies</w:t>
+      </w:r>
     </w:p>
     <w:p>
       <w:pPr>
@@ -5515,55 +5094,1168 @@
           <w:b/>
           <w:bCs/>
         </w:rPr>
-        <w:t xml:space="preserve">1.6. </w:t>
-      </w:r>
-      <w:proofErr w:type="spellStart"/>
-      <w:r>
-        <w:rPr>
-          <w:b/>
-          <w:bCs/>
-        </w:rPr>
-        <w:t>System</w:t>
-      </w:r>
-      <w:proofErr w:type="spellEnd"/>
-      <w:r>
-        <w:rPr>
-          <w:b/>
-          <w:bCs/>
+        <w:t>1.6. System Sequence Diagram</w:t>
+      </w:r>
+    </w:p>
+    <w:p>
+      <w:r>
+        <w:t>(…)</w:t>
+      </w:r>
+    </w:p>
+    <w:p/>
+    <w:p>
+      <w:pPr>
+        <w:rPr>
+          <w:b/>
+          <w:bCs/>
+          <w:sz w:val="32"/>
+          <w:szCs w:val="32"/>
+          <w:lang w:val="en-US"/>
+        </w:rPr>
+      </w:pPr>
+      <w:r>
+        <w:rPr>
+          <w:b/>
+          <w:bCs/>
+          <w:sz w:val="32"/>
+          <w:szCs w:val="32"/>
+          <w:lang w:val="en-US"/>
+        </w:rPr>
+        <w:lastRenderedPageBreak/>
+        <w:t>US0</w:t>
+      </w:r>
+      <w:r>
+        <w:rPr>
+          <w:b/>
+          <w:bCs/>
+          <w:sz w:val="32"/>
+          <w:szCs w:val="32"/>
+          <w:lang w:val="en-US"/>
+        </w:rPr>
+        <w:t>5</w:t>
+      </w:r>
+      <w:r>
+        <w:rPr>
+          <w:b/>
+          <w:bCs/>
+          <w:sz w:val="32"/>
+          <w:szCs w:val="32"/>
+          <w:lang w:val="en-US"/>
+        </w:rPr>
+        <w:t>:</w:t>
+      </w:r>
+    </w:p>
+    <w:p>
+      <w:pPr>
+        <w:pStyle w:val="PargrafodaLista"/>
+        <w:numPr>
+          <w:ilvl w:val="1"/>
+          <w:numId w:val="1"/>
+        </w:numPr>
+        <w:rPr>
+          <w:b/>
+          <w:bCs/>
+          <w:lang w:val="en-US"/>
+        </w:rPr>
+      </w:pPr>
+      <w:r>
+        <w:rPr>
+          <w:b/>
+          <w:bCs/>
+          <w:lang w:val="en-US"/>
+        </w:rPr>
+        <w:t>User Story Description</w:t>
+      </w:r>
+    </w:p>
+    <w:p>
+      <w:pPr>
+        <w:rPr>
+          <w:rFonts w:cstheme="minorHAnsi"/>
+          <w:sz w:val="20"/>
+          <w:szCs w:val="20"/>
+        </w:rPr>
+      </w:pPr>
+      <w:r>
+        <w:rPr>
+          <w:rFonts w:cstheme="minorHAnsi"/>
+          <w:sz w:val="20"/>
+          <w:szCs w:val="20"/>
+        </w:rPr>
+        <w:t>As a medical lab technician, I want to record the samples collected in the scope of a given test</w:t>
+      </w:r>
+      <w:r>
+        <w:rPr>
+          <w:rFonts w:cstheme="minorHAnsi"/>
+          <w:sz w:val="20"/>
+          <w:szCs w:val="20"/>
+        </w:rPr>
+        <w:t>.</w:t>
+      </w:r>
+    </w:p>
+    <w:p>
+      <w:pPr>
+        <w:rPr>
+          <w:b/>
+          <w:bCs/>
+          <w:lang w:val="en-US"/>
+        </w:rPr>
+      </w:pPr>
+      <w:r>
+        <w:rPr>
+          <w:b/>
+          <w:bCs/>
+          <w:lang w:val="en-US"/>
+        </w:rPr>
+        <w:t>1.2. Specifications and Clarifications</w:t>
+      </w:r>
+    </w:p>
+    <w:p>
+      <w:pPr>
+        <w:rPr>
+          <w:u w:val="single"/>
+          <w:lang w:val="en-US"/>
+        </w:rPr>
+      </w:pPr>
+      <w:r>
+        <w:rPr>
+          <w:u w:val="single"/>
+          <w:lang w:val="en-US"/>
+        </w:rPr>
+        <w:t>From the Specifications Document:</w:t>
+      </w:r>
+    </w:p>
+    <w:p>
+      <w:pPr>
+        <w:rPr>
+          <w:rFonts w:cstheme="minorHAnsi"/>
+          <w:sz w:val="20"/>
+          <w:szCs w:val="20"/>
+        </w:rPr>
+      </w:pPr>
+      <w:r>
+        <w:rPr>
+          <w:rFonts w:cstheme="minorHAnsi"/>
+          <w:sz w:val="20"/>
+          <w:szCs w:val="20"/>
+        </w:rPr>
+        <w:t xml:space="preserve">All the tests (clinical blood tests and Covid-19 tests) performed by the network of laboratories are registered locallyby the medical lab technicianswho collectthe samples. The samplesare sent daily to the chemical laboratory where the chemical analysesare performed,andresultsobtained. When sampling (blood or swab) the medical labtechnician </w:t>
+      </w:r>
+      <w:r>
+        <w:rPr>
+          <w:rStyle w:val="highlight"/>
+          <w:rFonts w:cstheme="minorHAnsi"/>
+          <w:sz w:val="20"/>
+          <w:szCs w:val="20"/>
+        </w:rPr>
+        <w:t>record</w:t>
+      </w:r>
+      <w:r>
+        <w:rPr>
+          <w:rFonts w:cstheme="minorHAnsi"/>
+          <w:sz w:val="20"/>
+          <w:szCs w:val="20"/>
+        </w:rPr>
+        <w:t>s the samplesin the system, associating the sampleswith the client/test,and identifying each sample with a barcode that is automatically generated using an external API</w:t>
+      </w:r>
+      <w:r>
+        <w:rPr>
+          <w:rFonts w:cstheme="minorHAnsi"/>
+          <w:sz w:val="20"/>
+          <w:szCs w:val="20"/>
+        </w:rPr>
+        <w:t>.</w:t>
+      </w:r>
+    </w:p>
+    <w:p>
+      <w:pPr>
+        <w:rPr>
+          <w:u w:val="single"/>
+          <w:lang w:val="en-US"/>
+        </w:rPr>
+      </w:pPr>
+      <w:r>
+        <w:rPr>
+          <w:u w:val="single"/>
+          <w:lang w:val="en-US"/>
+        </w:rPr>
+        <w:t>From the client clarifications:</w:t>
+      </w:r>
+    </w:p>
+    <w:p>
+      <w:pPr>
+        <w:pStyle w:val="PargrafodaLista"/>
+        <w:numPr>
+          <w:ilvl w:val="0"/>
+          <w:numId w:val="16"/>
+        </w:numPr>
+        <w:rPr>
+          <w:rFonts w:cstheme="minorHAnsi"/>
+          <w:b/>
+          <w:bCs/>
+          <w:lang w:val="en-US"/>
+        </w:rPr>
+      </w:pPr>
+      <w:r>
+        <w:rPr>
+          <w:rFonts w:cstheme="minorHAnsi"/>
+          <w:b/>
+          <w:bCs/>
+          <w:lang w:val="en-US"/>
+        </w:rPr>
+        <w:t xml:space="preserve">Question: </w:t>
+      </w:r>
+      <w:r>
+        <w:t>What kind of attributes should a sample have?</w:t>
+      </w:r>
+    </w:p>
+    <w:p>
+      <w:pPr>
+        <w:pStyle w:val="PargrafodaLista"/>
+        <w:numPr>
+          <w:ilvl w:val="1"/>
+          <w:numId w:val="16"/>
+        </w:numPr>
+        <w:rPr>
+          <w:rFonts w:cstheme="minorHAnsi"/>
+          <w:b/>
+          <w:bCs/>
+          <w:lang w:val="en-US"/>
+        </w:rPr>
+      </w:pPr>
+      <w:r>
+        <w:rPr>
+          <w:rFonts w:cstheme="minorHAnsi"/>
+          <w:b/>
+          <w:bCs/>
+          <w:lang w:val="en-US"/>
+        </w:rPr>
+        <w:t xml:space="preserve">Answer: </w:t>
+      </w:r>
+      <w:r>
+        <w:t>Each sample is associated with a test. A sample has only one attribute, a barcode number (UPC) that is a sequential number and is automatically generated by the system. Each sample has a unique barcode number.</w:t>
+      </w:r>
+    </w:p>
+    <w:p>
+      <w:pPr>
+        <w:pStyle w:val="PargrafodaLista"/>
+        <w:ind w:left="1440"/>
+        <w:rPr>
+          <w:rFonts w:cstheme="minorHAnsi"/>
+          <w:b/>
+          <w:bCs/>
+          <w:lang w:val="en-US"/>
+        </w:rPr>
+      </w:pPr>
+    </w:p>
+    <w:p>
+      <w:pPr>
+        <w:pStyle w:val="PargrafodaLista"/>
+        <w:numPr>
+          <w:ilvl w:val="1"/>
+          <w:numId w:val="16"/>
+        </w:numPr>
+        <w:rPr>
+          <w:rFonts w:cstheme="minorHAnsi"/>
+          <w:b/>
+          <w:bCs/>
+          <w:lang w:val="en-US"/>
+        </w:rPr>
+      </w:pPr>
+      <w:r>
+        <w:t>I</w:t>
+      </w:r>
+      <w:r>
+        <w:t>n US5, the medical lab technician checks the system and see all tests for which there are no samples collected. The medical lab technician selects a test and the system asks for the number of samples to collect.</w:t>
+      </w:r>
+    </w:p>
+    <w:p>
+      <w:pPr>
+        <w:rPr>
+          <w:rFonts w:cstheme="minorHAnsi"/>
+          <w:b/>
+          <w:bCs/>
+          <w:lang w:val="en-US"/>
+        </w:rPr>
+      </w:pPr>
+    </w:p>
+    <w:p>
+      <w:pPr>
+        <w:pStyle w:val="PargrafodaLista"/>
+        <w:numPr>
+          <w:ilvl w:val="0"/>
+          <w:numId w:val="16"/>
+        </w:numPr>
+        <w:rPr>
+          <w:rFonts w:cstheme="minorHAnsi"/>
+          <w:b/>
+          <w:bCs/>
+          <w:lang w:val="en-US"/>
+        </w:rPr>
+      </w:pPr>
+      <w:r>
+        <w:rPr>
+          <w:rFonts w:cstheme="minorHAnsi"/>
+          <w:b/>
+          <w:bCs/>
+          <w:lang w:val="en-US"/>
+        </w:rPr>
+        <w:t xml:space="preserve">Question: </w:t>
+      </w:r>
+      <w:r>
+        <w:rPr>
+          <w:rFonts w:cstheme="minorHAnsi"/>
+          <w:color w:val="343A40"/>
+          <w:shd w:val="clear" w:color="auto" w:fill="FFFFFF"/>
+          <w:lang w:val="en-US"/>
+        </w:rPr>
+        <w:t> </w:t>
+      </w:r>
+      <w:r>
+        <w:rPr>
+          <w:rFonts w:cstheme="minorHAnsi"/>
+          <w:color w:val="343A40"/>
+          <w:shd w:val="clear" w:color="auto" w:fill="FFFFFF"/>
+          <w:lang w:val="en-US"/>
         </w:rPr>
         <w:t xml:space="preserve"> </w:t>
       </w:r>
-      <w:proofErr w:type="spellStart"/>
-      <w:r>
-        <w:rPr>
-          <w:b/>
-          <w:bCs/>
-        </w:rPr>
-        <w:t>Sequence</w:t>
-      </w:r>
-      <w:proofErr w:type="spellEnd"/>
-      <w:r>
-        <w:rPr>
-          <w:b/>
-          <w:bCs/>
-        </w:rPr>
+      <w:r>
+        <w:t>Can a test have more than one sample?</w:t>
+      </w:r>
+    </w:p>
+    <w:p>
+      <w:pPr>
+        <w:pStyle w:val="PargrafodaLista"/>
+        <w:numPr>
+          <w:ilvl w:val="1"/>
+          <w:numId w:val="16"/>
+        </w:numPr>
+        <w:rPr>
+          <w:u w:val="single"/>
+          <w:lang w:val="en-US"/>
+        </w:rPr>
+      </w:pPr>
+      <w:r>
+        <w:rPr>
+          <w:rFonts w:cstheme="minorHAnsi"/>
+          <w:b/>
+          <w:bCs/>
+          <w:lang w:val="en-US"/>
+        </w:rPr>
+        <w:t xml:space="preserve">Answer: </w:t>
+      </w:r>
+      <w:r>
+        <w:rPr>
+          <w:rFonts w:cstheme="minorHAnsi"/>
+          <w:color w:val="343A40"/>
+          <w:shd w:val="clear" w:color="auto" w:fill="FFFFFF"/>
+          <w:lang w:val="en-US"/>
+        </w:rPr>
+        <w:t>Yes.</w:t>
+      </w:r>
+    </w:p>
+    <w:p>
+      <w:pPr>
+        <w:pStyle w:val="PargrafodaLista"/>
+        <w:ind w:left="1440"/>
+        <w:rPr>
+          <w:u w:val="single"/>
+          <w:lang w:val="en-US"/>
+        </w:rPr>
+      </w:pPr>
+    </w:p>
+    <w:p>
+      <w:pPr>
+        <w:pStyle w:val="PargrafodaLista"/>
+        <w:numPr>
+          <w:ilvl w:val="0"/>
+          <w:numId w:val="16"/>
+        </w:numPr>
+        <w:rPr>
+          <w:rFonts w:cstheme="minorHAnsi"/>
+          <w:b/>
+          <w:bCs/>
+          <w:lang w:val="en-US"/>
+        </w:rPr>
+      </w:pPr>
+      <w:r>
+        <w:rPr>
+          <w:rFonts w:cstheme="minorHAnsi"/>
+          <w:b/>
+          <w:bCs/>
+          <w:lang w:val="en-US"/>
+        </w:rPr>
+        <w:t>Question</w:t>
+      </w:r>
+      <w:r>
         <w:t xml:space="preserve"> </w:t>
       </w:r>
-      <w:proofErr w:type="spellStart"/>
-      <w:r>
-        <w:rPr>
-          <w:b/>
-          <w:bCs/>
-        </w:rPr>
-        <w:t>Diagram</w:t>
-      </w:r>
-      <w:proofErr w:type="spellEnd"/>
-    </w:p>
-    <w:p>
-      <w:r>
+      <w:r>
+        <w:t xml:space="preserve">: </w:t>
+      </w:r>
+      <w:r>
+        <w:t>We didn't fully understand what will the API do in this US, so here's out interpretation from the US, correct us if we're wrong please: The API will be generated randomly and the API is an attribute from the sample.</w:t>
+      </w:r>
+    </w:p>
+    <w:p>
+      <w:pPr>
+        <w:pStyle w:val="PargrafodaLista"/>
+        <w:rPr>
+          <w:rFonts w:cstheme="minorHAnsi"/>
+          <w:b/>
+          <w:bCs/>
+          <w:lang w:val="en-US"/>
+        </w:rPr>
+      </w:pPr>
+    </w:p>
+    <w:p>
+      <w:pPr>
+        <w:pStyle w:val="PargrafodaLista"/>
+        <w:numPr>
+          <w:ilvl w:val="1"/>
+          <w:numId w:val="16"/>
+        </w:numPr>
+        <w:rPr>
+          <w:u w:val="single"/>
+          <w:lang w:val="en-US"/>
+        </w:rPr>
+      </w:pPr>
+      <w:r>
+        <w:rPr>
+          <w:rFonts w:cstheme="minorHAnsi"/>
+          <w:b/>
+          <w:bCs/>
+          <w:lang w:val="en-US"/>
+        </w:rPr>
+        <w:t xml:space="preserve">Answer: </w:t>
+      </w:r>
+      <w:r>
+        <w:rPr>
+          <w:rFonts w:cstheme="minorHAnsi"/>
+          <w:b/>
+          <w:bCs/>
+          <w:lang w:val="en-US"/>
+        </w:rPr>
+        <w:t xml:space="preserve"> </w:t>
+      </w:r>
+      <w:r>
+        <w:t>The API will be used to generate/print barcodes.</w:t>
+      </w:r>
+    </w:p>
+    <w:p>
+      <w:pPr>
+        <w:rPr>
+          <w:u w:val="single"/>
+          <w:lang w:val="en-US"/>
+        </w:rPr>
+      </w:pPr>
+    </w:p>
+    <w:p>
+      <w:pPr>
+        <w:pStyle w:val="PargrafodaLista"/>
+        <w:numPr>
+          <w:ilvl w:val="1"/>
+          <w:numId w:val="1"/>
+        </w:numPr>
+        <w:rPr>
+          <w:b/>
+          <w:bCs/>
+          <w:lang w:val="en-US"/>
+        </w:rPr>
+      </w:pPr>
+      <w:r>
+        <w:rPr>
+          <w:b/>
+          <w:bCs/>
+          <w:lang w:val="en-US"/>
+        </w:rPr>
+        <w:t>Acceptance Criteria</w:t>
+      </w:r>
+    </w:p>
+    <w:p>
+      <w:pPr>
+        <w:pStyle w:val="PargrafodaLista"/>
+        <w:ind w:left="390"/>
+        <w:rPr>
+          <w:b/>
+          <w:bCs/>
+          <w:lang w:val="en-US"/>
+        </w:rPr>
+      </w:pPr>
+    </w:p>
+    <w:p>
+      <w:pPr>
+        <w:pStyle w:val="PargrafodaLista"/>
+        <w:numPr>
+          <w:ilvl w:val="0"/>
+          <w:numId w:val="19"/>
+        </w:numPr>
+        <w:rPr>
+          <w:rFonts w:cstheme="minorHAnsi"/>
+          <w:b/>
+          <w:bCs/>
+          <w:sz w:val="20"/>
+          <w:szCs w:val="20"/>
+          <w:lang w:val="en-US"/>
+        </w:rPr>
+      </w:pPr>
+      <w:r>
+        <w:rPr>
+          <w:b/>
+          <w:bCs/>
+          <w:lang w:val="en-US"/>
+        </w:rPr>
+        <w:t xml:space="preserve">AC1: </w:t>
+      </w:r>
+      <w:r>
+        <w:rPr>
+          <w:rFonts w:cstheme="minorHAnsi"/>
+          <w:sz w:val="20"/>
+          <w:szCs w:val="20"/>
+        </w:rPr>
+        <w:t>The system should support several barcode APIs. The API to use is defined by configuration</w:t>
+      </w:r>
+      <w:r>
+        <w:rPr>
+          <w:rFonts w:cstheme="minorHAnsi"/>
+          <w:sz w:val="20"/>
+          <w:szCs w:val="20"/>
+        </w:rPr>
+        <w:t>.</w:t>
+      </w:r>
+    </w:p>
+    <w:p>
+      <w:pPr>
+        <w:pStyle w:val="PargrafodaLista"/>
+        <w:numPr>
+          <w:ilvl w:val="0"/>
+          <w:numId w:val="19"/>
+        </w:numPr>
+        <w:rPr>
+          <w:rFonts w:cstheme="minorHAnsi"/>
+          <w:b/>
+          <w:bCs/>
+          <w:sz w:val="20"/>
+          <w:szCs w:val="20"/>
+          <w:lang w:val="en-US"/>
+        </w:rPr>
+      </w:pPr>
+      <w:r>
+        <w:rPr>
+          <w:b/>
+          <w:bCs/>
+          <w:lang w:val="en-US"/>
+        </w:rPr>
+        <w:t>AC</w:t>
+      </w:r>
+      <w:r>
+        <w:rPr>
+          <w:b/>
+          <w:bCs/>
+          <w:lang w:val="en-US"/>
+        </w:rPr>
+        <w:t>2:</w:t>
+      </w:r>
+      <w:r>
+        <w:rPr>
+          <w:rFonts w:cstheme="minorHAnsi"/>
+          <w:b/>
+          <w:bCs/>
+          <w:lang w:val="en-US"/>
+        </w:rPr>
+        <w:t xml:space="preserve"> </w:t>
+      </w:r>
+      <w:r>
+        <w:rPr>
+          <w:rFonts w:cstheme="minorHAnsi"/>
+          <w:b/>
+          <w:bCs/>
+          <w:lang w:val="en-US"/>
+        </w:rPr>
+        <w:t xml:space="preserve">: </w:t>
+      </w:r>
+      <w:r>
+        <w:t>Each sample is associated with a test.</w:t>
+      </w:r>
+    </w:p>
+    <w:p>
+      <w:pPr>
+        <w:pStyle w:val="PargrafodaLista"/>
+        <w:numPr>
+          <w:ilvl w:val="0"/>
+          <w:numId w:val="19"/>
+        </w:numPr>
+        <w:rPr>
+          <w:rFonts w:cstheme="minorHAnsi"/>
+          <w:b/>
+          <w:bCs/>
+          <w:sz w:val="20"/>
+          <w:szCs w:val="20"/>
+          <w:lang w:val="en-US"/>
+        </w:rPr>
+      </w:pPr>
+      <w:r>
+        <w:rPr>
+          <w:b/>
+          <w:bCs/>
+          <w:lang w:val="en-US"/>
+        </w:rPr>
+        <w:t>AC3:</w:t>
+      </w:r>
+      <w:r>
+        <w:rPr>
+          <w:b/>
+          <w:bCs/>
+          <w:lang w:val="en-US"/>
+        </w:rPr>
+        <w:t xml:space="preserve">  </w:t>
+      </w:r>
+      <w:r>
+        <w:t>A sample has only one attribute, a barcode number (UPC) that is a sequential number and is automatically generated by the system.</w:t>
+      </w:r>
+    </w:p>
+    <w:p>
+      <w:pPr>
+        <w:pStyle w:val="PargrafodaLista"/>
+        <w:numPr>
+          <w:ilvl w:val="0"/>
+          <w:numId w:val="19"/>
+        </w:numPr>
+        <w:rPr>
+          <w:rFonts w:cstheme="minorHAnsi"/>
+          <w:b/>
+          <w:bCs/>
+          <w:sz w:val="20"/>
+          <w:szCs w:val="20"/>
+          <w:lang w:val="en-US"/>
+        </w:rPr>
+      </w:pPr>
+      <w:r>
+        <w:rPr>
+          <w:b/>
+          <w:bCs/>
+          <w:lang w:val="en-US"/>
+        </w:rPr>
+        <w:t>AC4:</w:t>
+      </w:r>
+      <w:r>
+        <w:t xml:space="preserve"> </w:t>
+      </w:r>
+      <w:r>
+        <w:t xml:space="preserve"> </w:t>
+      </w:r>
+      <w:r>
+        <w:t>Each sample has a unique barcode number.</w:t>
+      </w:r>
+    </w:p>
+    <w:p>
+      <w:pPr>
+        <w:pStyle w:val="PargrafodaLista"/>
+        <w:numPr>
+          <w:ilvl w:val="0"/>
+          <w:numId w:val="19"/>
+        </w:numPr>
+        <w:rPr>
+          <w:rFonts w:cstheme="minorHAnsi"/>
+          <w:b/>
+          <w:bCs/>
+          <w:sz w:val="20"/>
+          <w:szCs w:val="20"/>
+          <w:lang w:val="en-US"/>
+        </w:rPr>
+      </w:pPr>
+      <w:r>
+        <w:rPr>
+          <w:b/>
+          <w:bCs/>
+          <w:lang w:val="en-US"/>
+        </w:rPr>
+        <w:t>AC5:</w:t>
+      </w:r>
+      <w:r>
+        <w:t xml:space="preserve"> </w:t>
+      </w:r>
+      <w:r>
+        <w:t xml:space="preserve"> T</w:t>
+      </w:r>
+      <w:r>
+        <w:t>he medical lab technician checks the system and see all tests for which there are no samples collected</w:t>
+      </w:r>
+      <w:r>
+        <w:t>.</w:t>
+      </w:r>
+    </w:p>
+    <w:p>
+      <w:pPr>
+        <w:pStyle w:val="PargrafodaLista"/>
+        <w:numPr>
+          <w:ilvl w:val="0"/>
+          <w:numId w:val="19"/>
+        </w:numPr>
+        <w:rPr>
+          <w:rFonts w:cstheme="minorHAnsi"/>
+          <w:b/>
+          <w:bCs/>
+          <w:sz w:val="20"/>
+          <w:szCs w:val="20"/>
+          <w:lang w:val="en-US"/>
+        </w:rPr>
+      </w:pPr>
+      <w:r>
+        <w:rPr>
+          <w:b/>
+          <w:bCs/>
+          <w:lang w:val="en-US"/>
+        </w:rPr>
+        <w:lastRenderedPageBreak/>
+        <w:t>AC6:</w:t>
+      </w:r>
+      <w:r>
+        <w:t xml:space="preserve"> </w:t>
+      </w:r>
+      <w:r>
+        <w:t>The medical lab technician selects a test and the system asks for the number of samples to collect.</w:t>
+      </w:r>
+    </w:p>
+    <w:p>
+      <w:pPr>
+        <w:pStyle w:val="PargrafodaLista"/>
+        <w:numPr>
+          <w:ilvl w:val="0"/>
+          <w:numId w:val="19"/>
+        </w:numPr>
+        <w:rPr>
+          <w:rFonts w:cstheme="minorHAnsi"/>
+          <w:b/>
+          <w:bCs/>
+          <w:sz w:val="20"/>
+          <w:szCs w:val="20"/>
+          <w:lang w:val="en-US"/>
+        </w:rPr>
+      </w:pPr>
+      <w:r>
+        <w:rPr>
+          <w:b/>
+          <w:bCs/>
+          <w:lang w:val="en-US"/>
+        </w:rPr>
+        <w:t>AC7:</w:t>
+      </w:r>
+      <w:r>
+        <w:rPr>
+          <w:b/>
+          <w:bCs/>
+          <w:lang w:val="en-US"/>
+        </w:rPr>
+        <w:t xml:space="preserve">  </w:t>
+      </w:r>
+      <w:r>
+        <w:rPr>
+          <w:lang w:val="en-US"/>
+        </w:rPr>
+        <w:t>A test can have more than 1 sample.</w:t>
+      </w:r>
+    </w:p>
+    <w:p>
+      <w:pPr>
+        <w:pStyle w:val="PargrafodaLista"/>
+        <w:numPr>
+          <w:ilvl w:val="0"/>
+          <w:numId w:val="19"/>
+        </w:numPr>
+        <w:rPr>
+          <w:rFonts w:cstheme="minorHAnsi"/>
+          <w:b/>
+          <w:bCs/>
+          <w:sz w:val="20"/>
+          <w:szCs w:val="20"/>
+          <w:lang w:val="en-US"/>
+        </w:rPr>
+      </w:pPr>
+      <w:r>
+        <w:rPr>
+          <w:b/>
+          <w:bCs/>
+          <w:lang w:val="en-US"/>
+        </w:rPr>
+        <w:t xml:space="preserve">AC8: </w:t>
+      </w:r>
+      <w:r>
+        <w:t>The API will be used to generate/print barcodes.</w:t>
+      </w:r>
+    </w:p>
+    <w:p>
+      <w:pPr>
+        <w:rPr>
+          <w:b/>
+          <w:bCs/>
+          <w:lang w:val="en-US"/>
+        </w:rPr>
+      </w:pPr>
+    </w:p>
+    <w:p>
+      <w:pPr>
+        <w:pStyle w:val="PargrafodaLista"/>
+        <w:numPr>
+          <w:ilvl w:val="1"/>
+          <w:numId w:val="1"/>
+        </w:numPr>
+        <w:rPr>
+          <w:b/>
+          <w:bCs/>
+          <w:lang w:val="en-US"/>
+        </w:rPr>
+      </w:pPr>
+      <w:r>
+        <w:rPr>
+          <w:b/>
+          <w:bCs/>
+          <w:lang w:val="en-US"/>
+        </w:rPr>
+        <w:t>Found out Dependencies</w:t>
+      </w:r>
+    </w:p>
+    <w:p>
+      <w:pPr>
+        <w:pStyle w:val="PargrafodaLista"/>
+        <w:ind w:left="390"/>
+        <w:rPr>
+          <w:b/>
+          <w:bCs/>
+          <w:lang w:val="en-US"/>
+        </w:rPr>
+      </w:pPr>
+    </w:p>
+    <w:p>
+      <w:pPr>
+        <w:pStyle w:val="PargrafodaLista"/>
+        <w:numPr>
+          <w:ilvl w:val="0"/>
+          <w:numId w:val="20"/>
+        </w:numPr>
+        <w:rPr>
+          <w:b/>
+          <w:bCs/>
+          <w:lang w:val="en-US"/>
+        </w:rPr>
+      </w:pPr>
+      <w:r>
+        <w:rPr>
+          <w:rFonts w:cstheme="minorHAnsi"/>
+          <w:lang w:val="en-US"/>
+        </w:rPr>
+        <w:t>There is a dependency to “US</w:t>
+      </w:r>
+      <w:r>
+        <w:rPr>
+          <w:rFonts w:cstheme="minorHAnsi"/>
+          <w:lang w:val="en-US"/>
+        </w:rPr>
+        <w:t>009</w:t>
+      </w:r>
+      <w:r>
+        <w:rPr>
+          <w:rFonts w:cstheme="minorHAnsi"/>
+          <w:lang w:val="en-US"/>
+        </w:rPr>
+        <w:t xml:space="preserve"> Specify a new </w:t>
+      </w:r>
+      <w:r>
+        <w:rPr>
+          <w:rFonts w:cstheme="minorHAnsi"/>
+          <w:lang w:val="en-US"/>
+        </w:rPr>
+        <w:t>test type</w:t>
+      </w:r>
+      <w:r>
+        <w:rPr>
+          <w:rFonts w:cstheme="minorHAnsi"/>
+          <w:lang w:val="en-US"/>
+        </w:rPr>
+        <w:t xml:space="preserve">” since at least a </w:t>
+      </w:r>
+      <w:r>
+        <w:rPr>
+          <w:rFonts w:cstheme="minorHAnsi"/>
+          <w:lang w:val="en-US"/>
+        </w:rPr>
+        <w:t>test type</w:t>
+      </w:r>
+      <w:r>
+        <w:rPr>
+          <w:rFonts w:cstheme="minorHAnsi"/>
+          <w:lang w:val="en-US"/>
+        </w:rPr>
+        <w:t xml:space="preserve"> must exist to classify </w:t>
+      </w:r>
+      <w:r>
+        <w:rPr>
+          <w:rFonts w:cstheme="minorHAnsi"/>
+          <w:lang w:val="en-US"/>
+        </w:rPr>
+        <w:t>the sample(s)</w:t>
+      </w:r>
+      <w:r>
+        <w:rPr>
+          <w:rFonts w:cstheme="minorHAnsi"/>
+          <w:lang w:val="en-US"/>
+        </w:rPr>
+        <w:t xml:space="preserve"> being created</w:t>
+      </w:r>
+      <w:r>
+        <w:rPr>
+          <w:rFonts w:cstheme="minorHAnsi"/>
+          <w:lang w:val="en-US"/>
+        </w:rPr>
+        <w:t>;</w:t>
+      </w:r>
+    </w:p>
+    <w:p>
+      <w:pPr>
+        <w:pStyle w:val="PargrafodaLista"/>
+        <w:ind w:left="1428"/>
+        <w:rPr>
+          <w:b/>
+          <w:bCs/>
+          <w:lang w:val="en-US"/>
+        </w:rPr>
+      </w:pPr>
+    </w:p>
+    <w:p>
+      <w:pPr>
+        <w:pStyle w:val="PargrafodaLista"/>
+        <w:numPr>
+          <w:ilvl w:val="0"/>
+          <w:numId w:val="20"/>
+        </w:numPr>
+        <w:rPr>
+          <w:b/>
+          <w:bCs/>
+          <w:lang w:val="en-US"/>
+        </w:rPr>
+      </w:pPr>
+      <w:r>
+        <w:rPr>
+          <w:rFonts w:cstheme="minorHAnsi"/>
+          <w:lang w:val="en-US"/>
+        </w:rPr>
+        <w:t>There is a depende</w:t>
+      </w:r>
+      <w:r>
+        <w:rPr>
+          <w:rFonts w:cstheme="minorHAnsi"/>
+          <w:lang w:val="en-US"/>
+        </w:rPr>
+        <w:t>ncy to “US007 Register a new employee” since at least a Medical Lab technician should be register in order to create a sample.</w:t>
+      </w:r>
+    </w:p>
+    <w:p>
+      <w:pPr>
+        <w:rPr>
+          <w:b/>
+          <w:bCs/>
+          <w:lang w:val="en-US"/>
+        </w:rPr>
+      </w:pPr>
+    </w:p>
+    <w:p>
+      <w:pPr>
+        <w:rPr>
+          <w:b/>
+          <w:bCs/>
+          <w:lang w:val="en-US"/>
+        </w:rPr>
+      </w:pPr>
+      <w:r>
+        <w:rPr>
+          <w:b/>
+          <w:bCs/>
+          <w:lang w:val="en-US"/>
+        </w:rPr>
+        <w:t>1.5. Input and Output Data</w:t>
+      </w:r>
+    </w:p>
+    <w:p>
+      <w:pPr>
+        <w:rPr>
+          <w:b/>
+          <w:bCs/>
+          <w:lang w:val="en-US"/>
+        </w:rPr>
+      </w:pPr>
+      <w:r>
+        <w:rPr>
+          <w:lang w:val="en-US"/>
+        </w:rPr>
+        <w:tab/>
+      </w:r>
+      <w:r>
+        <w:rPr>
+          <w:b/>
+          <w:bCs/>
+          <w:lang w:val="en-US"/>
+        </w:rPr>
+        <w:t xml:space="preserve">Input Data: </w:t>
+      </w:r>
+    </w:p>
+    <w:p>
+      <w:pPr>
+        <w:pStyle w:val="PargrafodaLista"/>
+        <w:numPr>
+          <w:ilvl w:val="0"/>
+          <w:numId w:val="6"/>
+        </w:numPr>
+        <w:ind w:left="1134" w:hanging="294"/>
+        <w:rPr>
+          <w:lang w:val="en-US"/>
+        </w:rPr>
+      </w:pPr>
+      <w:r>
+        <w:rPr>
+          <w:b/>
+          <w:bCs/>
+          <w:lang w:val="en-US"/>
+        </w:rPr>
+        <w:t>Typed Data</w:t>
+      </w:r>
+      <w:r>
+        <w:rPr>
+          <w:b/>
+          <w:bCs/>
+          <w:lang w:val="en-US"/>
+        </w:rPr>
+        <w:t>:</w:t>
+      </w:r>
+      <w:r>
+        <w:rPr>
+          <w:b/>
+          <w:bCs/>
+          <w:lang w:val="en-US"/>
+        </w:rPr>
+        <w:t xml:space="preserve"> </w:t>
+      </w:r>
+      <w:r>
+        <w:rPr>
+          <w:lang w:val="en-US"/>
+        </w:rPr>
+        <w:t xml:space="preserve">Number of samples that </w:t>
+      </w:r>
+      <w:r>
+        <w:rPr>
+          <w:lang w:val="en-US"/>
+        </w:rPr>
+        <w:t>the actor wishes to create.</w:t>
+      </w:r>
+    </w:p>
+    <w:p>
+      <w:pPr>
+        <w:pStyle w:val="PargrafodaLista"/>
+        <w:numPr>
+          <w:ilvl w:val="0"/>
+          <w:numId w:val="6"/>
+        </w:numPr>
+        <w:ind w:left="1134" w:hanging="294"/>
+        <w:rPr>
+          <w:lang w:val="en-US"/>
+        </w:rPr>
+      </w:pPr>
+      <w:r>
+        <w:rPr>
+          <w:b/>
+          <w:bCs/>
+          <w:lang w:val="en-US"/>
+        </w:rPr>
+        <w:t>Selected Data:</w:t>
+      </w:r>
+      <w:r>
+        <w:rPr>
+          <w:lang w:val="en-US"/>
+        </w:rPr>
+        <w:t xml:space="preserve"> List of tests (without a sample</w:t>
+      </w:r>
+      <w:r>
+        <w:rPr>
+          <w:lang w:val="en-US"/>
+        </w:rPr>
+        <w:t>(s)</w:t>
+      </w:r>
+      <w:r>
+        <w:rPr>
+          <w:lang w:val="en-US"/>
+        </w:rPr>
+        <w:t>).</w:t>
+      </w:r>
+    </w:p>
+    <w:p>
+      <w:pPr>
+        <w:ind w:left="708"/>
+        <w:rPr>
+          <w:b/>
+          <w:bCs/>
+          <w:lang w:val="en-US"/>
+        </w:rPr>
+      </w:pPr>
+      <w:r>
+        <w:rPr>
+          <w:b/>
+          <w:bCs/>
+          <w:lang w:val="en-US"/>
+        </w:rPr>
+        <w:t>Output Data:</w:t>
+      </w:r>
+    </w:p>
+    <w:p>
+      <w:pPr>
+        <w:pStyle w:val="PargrafodaLista"/>
+        <w:numPr>
+          <w:ilvl w:val="0"/>
+          <w:numId w:val="9"/>
+        </w:numPr>
+        <w:ind w:left="1134" w:hanging="283"/>
+        <w:rPr>
+          <w:b/>
+          <w:bCs/>
+          <w:lang w:val="en-US"/>
+        </w:rPr>
+      </w:pPr>
+      <w:r>
+        <w:rPr>
+          <w:lang w:val="en-US"/>
+        </w:rPr>
+        <w:t>Success or Unsuccess of the operation.</w:t>
+      </w:r>
+    </w:p>
+    <w:p>
+      <w:pPr>
+        <w:rPr>
+          <w:b/>
+          <w:bCs/>
+          <w:lang w:val="en-US"/>
+        </w:rPr>
+      </w:pPr>
+      <w:r>
+        <w:rPr>
+          <w:b/>
+          <w:bCs/>
+          <w:lang w:val="en-US"/>
+        </w:rPr>
+        <w:t>1.6. System Sequence Diagram</w:t>
+      </w:r>
+    </w:p>
+    <w:p>
+      <w:pPr>
+        <w:rPr>
+          <w:lang w:val="en-US"/>
+        </w:rPr>
+      </w:pPr>
+      <w:r>
+        <w:rPr>
+          <w:lang w:val="en-US"/>
+        </w:rPr>
         <w:t>(…)</w:t>
       </w:r>
     </w:p>
+    <w:p/>
     <w:p/>
     <w:sectPr>
       <w:pgSz w:w="11906" w:h="16838"/>
@@ -5691,6 +6383,119 @@
     </w:lvl>
   </w:abstractNum>
   <w:abstractNum w:abstractNumId="1" w15:restartNumberingAfterBreak="0">
+    <w:nsid w:val="23262B6A"/>
+    <w:multiLevelType w:val="hybridMultilevel"/>
+    <w:tmpl w:val="564E5858"/>
+    <w:lvl w:ilvl="0" w:tplc="08160001">
+      <w:start w:val="1"/>
+      <w:numFmt w:val="bullet"/>
+      <w:lvlText w:val=""/>
+      <w:lvlJc w:val="left"/>
+      <w:pPr>
+        <w:ind w:left="1428" w:hanging="360"/>
+      </w:pPr>
+      <w:rPr>
+        <w:rFonts w:ascii="Symbol" w:hAnsi="Symbol" w:hint="default"/>
+      </w:rPr>
+    </w:lvl>
+    <w:lvl w:ilvl="1" w:tplc="08160003" w:tentative="1">
+      <w:start w:val="1"/>
+      <w:numFmt w:val="bullet"/>
+      <w:lvlText w:val="o"/>
+      <w:lvlJc w:val="left"/>
+      <w:pPr>
+        <w:ind w:left="2148" w:hanging="360"/>
+      </w:pPr>
+      <w:rPr>
+        <w:rFonts w:ascii="Courier New" w:hAnsi="Courier New" w:cs="Courier New" w:hint="default"/>
+      </w:rPr>
+    </w:lvl>
+    <w:lvl w:ilvl="2" w:tplc="08160005" w:tentative="1">
+      <w:start w:val="1"/>
+      <w:numFmt w:val="bullet"/>
+      <w:lvlText w:val=""/>
+      <w:lvlJc w:val="left"/>
+      <w:pPr>
+        <w:ind w:left="2868" w:hanging="360"/>
+      </w:pPr>
+      <w:rPr>
+        <w:rFonts w:ascii="Wingdings" w:hAnsi="Wingdings" w:hint="default"/>
+      </w:rPr>
+    </w:lvl>
+    <w:lvl w:ilvl="3" w:tplc="08160001" w:tentative="1">
+      <w:start w:val="1"/>
+      <w:numFmt w:val="bullet"/>
+      <w:lvlText w:val=""/>
+      <w:lvlJc w:val="left"/>
+      <w:pPr>
+        <w:ind w:left="3588" w:hanging="360"/>
+      </w:pPr>
+      <w:rPr>
+        <w:rFonts w:ascii="Symbol" w:hAnsi="Symbol" w:hint="default"/>
+      </w:rPr>
+    </w:lvl>
+    <w:lvl w:ilvl="4" w:tplc="08160003" w:tentative="1">
+      <w:start w:val="1"/>
+      <w:numFmt w:val="bullet"/>
+      <w:lvlText w:val="o"/>
+      <w:lvlJc w:val="left"/>
+      <w:pPr>
+        <w:ind w:left="4308" w:hanging="360"/>
+      </w:pPr>
+      <w:rPr>
+        <w:rFonts w:ascii="Courier New" w:hAnsi="Courier New" w:cs="Courier New" w:hint="default"/>
+      </w:rPr>
+    </w:lvl>
+    <w:lvl w:ilvl="5" w:tplc="08160005" w:tentative="1">
+      <w:start w:val="1"/>
+      <w:numFmt w:val="bullet"/>
+      <w:lvlText w:val=""/>
+      <w:lvlJc w:val="left"/>
+      <w:pPr>
+        <w:ind w:left="5028" w:hanging="360"/>
+      </w:pPr>
+      <w:rPr>
+        <w:rFonts w:ascii="Wingdings" w:hAnsi="Wingdings" w:hint="default"/>
+      </w:rPr>
+    </w:lvl>
+    <w:lvl w:ilvl="6" w:tplc="08160001" w:tentative="1">
+      <w:start w:val="1"/>
+      <w:numFmt w:val="bullet"/>
+      <w:lvlText w:val=""/>
+      <w:lvlJc w:val="left"/>
+      <w:pPr>
+        <w:ind w:left="5748" w:hanging="360"/>
+      </w:pPr>
+      <w:rPr>
+        <w:rFonts w:ascii="Symbol" w:hAnsi="Symbol" w:hint="default"/>
+      </w:rPr>
+    </w:lvl>
+    <w:lvl w:ilvl="7" w:tplc="08160003" w:tentative="1">
+      <w:start w:val="1"/>
+      <w:numFmt w:val="bullet"/>
+      <w:lvlText w:val="o"/>
+      <w:lvlJc w:val="left"/>
+      <w:pPr>
+        <w:ind w:left="6468" w:hanging="360"/>
+      </w:pPr>
+      <w:rPr>
+        <w:rFonts w:ascii="Courier New" w:hAnsi="Courier New" w:cs="Courier New" w:hint="default"/>
+      </w:rPr>
+    </w:lvl>
+    <w:lvl w:ilvl="8" w:tplc="08160005" w:tentative="1">
+      <w:start w:val="1"/>
+      <w:numFmt w:val="bullet"/>
+      <w:lvlText w:val=""/>
+      <w:lvlJc w:val="left"/>
+      <w:pPr>
+        <w:ind w:left="7188" w:hanging="360"/>
+      </w:pPr>
+      <w:rPr>
+        <w:rFonts w:ascii="Wingdings" w:hAnsi="Wingdings" w:hint="default"/>
+      </w:rPr>
+    </w:lvl>
+  </w:abstractNum>
+  <w:abstractNum w:abstractNumId="2" w15:restartNumberingAfterBreak="0">
     <w:nsid w:val="2CCE264E"/>
     <w:multiLevelType w:val="multilevel"/>
     <w:tmpl w:val="8B3CE598"/>
@@ -5803,7 +6608,7 @@
       </w:rPr>
     </w:lvl>
   </w:abstractNum>
-  <w:abstractNum w:abstractNumId="2" w15:restartNumberingAfterBreak="0">
+  <w:abstractNum w:abstractNumId="3" w15:restartNumberingAfterBreak="0">
     <w:nsid w:val="30DE7EE1"/>
     <w:multiLevelType w:val="hybridMultilevel"/>
     <w:tmpl w:val="84066B52"/>
@@ -5916,7 +6721,7 @@
       </w:rPr>
     </w:lvl>
   </w:abstractNum>
-  <w:abstractNum w:abstractNumId="3" w15:restartNumberingAfterBreak="0">
+  <w:abstractNum w:abstractNumId="4" w15:restartNumberingAfterBreak="0">
     <w:nsid w:val="397913B2"/>
     <w:multiLevelType w:val="hybridMultilevel"/>
     <w:tmpl w:val="71F423B8"/>
@@ -6029,7 +6834,7 @@
       </w:rPr>
     </w:lvl>
   </w:abstractNum>
-  <w:abstractNum w:abstractNumId="4" w15:restartNumberingAfterBreak="0">
+  <w:abstractNum w:abstractNumId="5" w15:restartNumberingAfterBreak="0">
     <w:nsid w:val="3A55198B"/>
     <w:multiLevelType w:val="hybridMultilevel"/>
     <w:tmpl w:val="5AC476C4"/>
@@ -6142,7 +6947,7 @@
       </w:rPr>
     </w:lvl>
   </w:abstractNum>
-  <w:abstractNum w:abstractNumId="5" w15:restartNumberingAfterBreak="0">
+  <w:abstractNum w:abstractNumId="6" w15:restartNumberingAfterBreak="0">
     <w:nsid w:val="3ED1166B"/>
     <w:multiLevelType w:val="hybridMultilevel"/>
     <w:tmpl w:val="88F47026"/>
@@ -6255,7 +7060,7 @@
       </w:rPr>
     </w:lvl>
   </w:abstractNum>
-  <w:abstractNum w:abstractNumId="6" w15:restartNumberingAfterBreak="0">
+  <w:abstractNum w:abstractNumId="7" w15:restartNumberingAfterBreak="0">
     <w:nsid w:val="430A0BCB"/>
     <w:multiLevelType w:val="multilevel"/>
     <w:tmpl w:val="426EC51C"/>
@@ -6368,7 +7173,7 @@
       </w:rPr>
     </w:lvl>
   </w:abstractNum>
-  <w:abstractNum w:abstractNumId="7" w15:restartNumberingAfterBreak="0">
+  <w:abstractNum w:abstractNumId="8" w15:restartNumberingAfterBreak="0">
     <w:nsid w:val="4BF529EA"/>
     <w:multiLevelType w:val="hybridMultilevel"/>
     <w:tmpl w:val="1E180474"/>
@@ -6481,7 +7286,7 @@
       </w:rPr>
     </w:lvl>
   </w:abstractNum>
-  <w:abstractNum w:abstractNumId="8" w15:restartNumberingAfterBreak="0">
+  <w:abstractNum w:abstractNumId="9" w15:restartNumberingAfterBreak="0">
     <w:nsid w:val="4D044E61"/>
     <w:multiLevelType w:val="hybridMultilevel"/>
     <w:tmpl w:val="372A9090"/>
@@ -6594,7 +7399,120 @@
       </w:rPr>
     </w:lvl>
   </w:abstractNum>
-  <w:abstractNum w:abstractNumId="9" w15:restartNumberingAfterBreak="0">
+  <w:abstractNum w:abstractNumId="10" w15:restartNumberingAfterBreak="0">
+    <w:nsid w:val="53A22A5C"/>
+    <w:multiLevelType w:val="hybridMultilevel"/>
+    <w:tmpl w:val="92A8D820"/>
+    <w:lvl w:ilvl="0" w:tplc="08160001">
+      <w:start w:val="1"/>
+      <w:numFmt w:val="bullet"/>
+      <w:lvlText w:val=""/>
+      <w:lvlJc w:val="left"/>
+      <w:pPr>
+        <w:ind w:left="720" w:hanging="360"/>
+      </w:pPr>
+      <w:rPr>
+        <w:rFonts w:ascii="Symbol" w:hAnsi="Symbol" w:hint="default"/>
+      </w:rPr>
+    </w:lvl>
+    <w:lvl w:ilvl="1" w:tplc="08160003" w:tentative="1">
+      <w:start w:val="1"/>
+      <w:numFmt w:val="bullet"/>
+      <w:lvlText w:val="o"/>
+      <w:lvlJc w:val="left"/>
+      <w:pPr>
+        <w:ind w:left="1440" w:hanging="360"/>
+      </w:pPr>
+      <w:rPr>
+        <w:rFonts w:ascii="Courier New" w:hAnsi="Courier New" w:cs="Courier New" w:hint="default"/>
+      </w:rPr>
+    </w:lvl>
+    <w:lvl w:ilvl="2" w:tplc="08160005" w:tentative="1">
+      <w:start w:val="1"/>
+      <w:numFmt w:val="bullet"/>
+      <w:lvlText w:val=""/>
+      <w:lvlJc w:val="left"/>
+      <w:pPr>
+        <w:ind w:left="2160" w:hanging="360"/>
+      </w:pPr>
+      <w:rPr>
+        <w:rFonts w:ascii="Wingdings" w:hAnsi="Wingdings" w:hint="default"/>
+      </w:rPr>
+    </w:lvl>
+    <w:lvl w:ilvl="3" w:tplc="08160001" w:tentative="1">
+      <w:start w:val="1"/>
+      <w:numFmt w:val="bullet"/>
+      <w:lvlText w:val=""/>
+      <w:lvlJc w:val="left"/>
+      <w:pPr>
+        <w:ind w:left="2880" w:hanging="360"/>
+      </w:pPr>
+      <w:rPr>
+        <w:rFonts w:ascii="Symbol" w:hAnsi="Symbol" w:hint="default"/>
+      </w:rPr>
+    </w:lvl>
+    <w:lvl w:ilvl="4" w:tplc="08160003" w:tentative="1">
+      <w:start w:val="1"/>
+      <w:numFmt w:val="bullet"/>
+      <w:lvlText w:val="o"/>
+      <w:lvlJc w:val="left"/>
+      <w:pPr>
+        <w:ind w:left="3600" w:hanging="360"/>
+      </w:pPr>
+      <w:rPr>
+        <w:rFonts w:ascii="Courier New" w:hAnsi="Courier New" w:cs="Courier New" w:hint="default"/>
+      </w:rPr>
+    </w:lvl>
+    <w:lvl w:ilvl="5" w:tplc="08160005" w:tentative="1">
+      <w:start w:val="1"/>
+      <w:numFmt w:val="bullet"/>
+      <w:lvlText w:val=""/>
+      <w:lvlJc w:val="left"/>
+      <w:pPr>
+        <w:ind w:left="4320" w:hanging="360"/>
+      </w:pPr>
+      <w:rPr>
+        <w:rFonts w:ascii="Wingdings" w:hAnsi="Wingdings" w:hint="default"/>
+      </w:rPr>
+    </w:lvl>
+    <w:lvl w:ilvl="6" w:tplc="08160001" w:tentative="1">
+      <w:start w:val="1"/>
+      <w:numFmt w:val="bullet"/>
+      <w:lvlText w:val=""/>
+      <w:lvlJc w:val="left"/>
+      <w:pPr>
+        <w:ind w:left="5040" w:hanging="360"/>
+      </w:pPr>
+      <w:rPr>
+        <w:rFonts w:ascii="Symbol" w:hAnsi="Symbol" w:hint="default"/>
+      </w:rPr>
+    </w:lvl>
+    <w:lvl w:ilvl="7" w:tplc="08160003" w:tentative="1">
+      <w:start w:val="1"/>
+      <w:numFmt w:val="bullet"/>
+      <w:lvlText w:val="o"/>
+      <w:lvlJc w:val="left"/>
+      <w:pPr>
+        <w:ind w:left="5760" w:hanging="360"/>
+      </w:pPr>
+      <w:rPr>
+        <w:rFonts w:ascii="Courier New" w:hAnsi="Courier New" w:cs="Courier New" w:hint="default"/>
+      </w:rPr>
+    </w:lvl>
+    <w:lvl w:ilvl="8" w:tplc="08160005" w:tentative="1">
+      <w:start w:val="1"/>
+      <w:numFmt w:val="bullet"/>
+      <w:lvlText w:val=""/>
+      <w:lvlJc w:val="left"/>
+      <w:pPr>
+        <w:ind w:left="6480" w:hanging="360"/>
+      </w:pPr>
+      <w:rPr>
+        <w:rFonts w:ascii="Wingdings" w:hAnsi="Wingdings" w:hint="default"/>
+      </w:rPr>
+    </w:lvl>
+  </w:abstractNum>
+  <w:abstractNum w:abstractNumId="11" w15:restartNumberingAfterBreak="0">
     <w:nsid w:val="55252B82"/>
     <w:multiLevelType w:val="hybridMultilevel"/>
     <w:tmpl w:val="A598567C"/>
@@ -6707,7 +7625,7 @@
       </w:rPr>
     </w:lvl>
   </w:abstractNum>
-  <w:abstractNum w:abstractNumId="10" w15:restartNumberingAfterBreak="0">
+  <w:abstractNum w:abstractNumId="12" w15:restartNumberingAfterBreak="0">
     <w:nsid w:val="580A367B"/>
     <w:multiLevelType w:val="multilevel"/>
     <w:tmpl w:val="B97A3660"/>
@@ -6820,7 +7738,7 @@
       </w:rPr>
     </w:lvl>
   </w:abstractNum>
-  <w:abstractNum w:abstractNumId="11" w15:restartNumberingAfterBreak="0">
+  <w:abstractNum w:abstractNumId="13" w15:restartNumberingAfterBreak="0">
     <w:nsid w:val="5D000F24"/>
     <w:multiLevelType w:val="multilevel"/>
     <w:tmpl w:val="3542B1DE"/>
@@ -6933,7 +7851,7 @@
       </w:rPr>
     </w:lvl>
   </w:abstractNum>
-  <w:abstractNum w:abstractNumId="12" w15:restartNumberingAfterBreak="0">
+  <w:abstractNum w:abstractNumId="14" w15:restartNumberingAfterBreak="0">
     <w:nsid w:val="636D291E"/>
     <w:multiLevelType w:val="multilevel"/>
     <w:tmpl w:val="EFAADF26"/>
@@ -7046,7 +7964,7 @@
       </w:rPr>
     </w:lvl>
   </w:abstractNum>
-  <w:abstractNum w:abstractNumId="13" w15:restartNumberingAfterBreak="0">
+  <w:abstractNum w:abstractNumId="15" w15:restartNumberingAfterBreak="0">
     <w:nsid w:val="74756D12"/>
     <w:multiLevelType w:val="hybridMultilevel"/>
     <w:tmpl w:val="4B78B8B0"/>
@@ -7159,7 +8077,7 @@
       </w:rPr>
     </w:lvl>
   </w:abstractNum>
-  <w:abstractNum w:abstractNumId="14" w15:restartNumberingAfterBreak="0">
+  <w:abstractNum w:abstractNumId="16" w15:restartNumberingAfterBreak="0">
     <w:nsid w:val="74791114"/>
     <w:multiLevelType w:val="hybridMultilevel"/>
     <w:tmpl w:val="D500E830"/>
@@ -7272,7 +8190,7 @@
       </w:rPr>
     </w:lvl>
   </w:abstractNum>
-  <w:abstractNum w:abstractNumId="15" w15:restartNumberingAfterBreak="0">
+  <w:abstractNum w:abstractNumId="17" w15:restartNumberingAfterBreak="0">
     <w:nsid w:val="75551E74"/>
     <w:multiLevelType w:val="hybridMultilevel"/>
     <w:tmpl w:val="F75E66E0"/>
@@ -7385,7 +8303,7 @@
       </w:rPr>
     </w:lvl>
   </w:abstractNum>
-  <w:abstractNum w:abstractNumId="16" w15:restartNumberingAfterBreak="0">
+  <w:abstractNum w:abstractNumId="18" w15:restartNumberingAfterBreak="0">
     <w:nsid w:val="75FF0EE2"/>
     <w:multiLevelType w:val="hybridMultilevel"/>
     <w:tmpl w:val="B6C4EDF2"/>
@@ -7498,7 +8416,7 @@
       </w:rPr>
     </w:lvl>
   </w:abstractNum>
-  <w:abstractNum w:abstractNumId="17" w15:restartNumberingAfterBreak="0">
+  <w:abstractNum w:abstractNumId="19" w15:restartNumberingAfterBreak="0">
     <w:nsid w:val="7CC85881"/>
     <w:multiLevelType w:val="hybridMultilevel"/>
     <w:tmpl w:val="67F813A6"/>
@@ -7612,58 +8530,64 @@
     </w:lvl>
   </w:abstractNum>
   <w:num w:numId="1">
+    <w:abstractNumId w:val="14"/>
+  </w:num>
+  <w:num w:numId="2">
+    <w:abstractNumId w:val="7"/>
+  </w:num>
+  <w:num w:numId="3">
     <w:abstractNumId w:val="12"/>
   </w:num>
-  <w:num w:numId="2">
+  <w:num w:numId="4">
+    <w:abstractNumId w:val="13"/>
+  </w:num>
+  <w:num w:numId="5">
+    <w:abstractNumId w:val="2"/>
+  </w:num>
+  <w:num w:numId="6">
+    <w:abstractNumId w:val="17"/>
+  </w:num>
+  <w:num w:numId="7">
     <w:abstractNumId w:val="6"/>
   </w:num>
-  <w:num w:numId="3">
-    <w:abstractNumId w:val="10"/>
-  </w:num>
-  <w:num w:numId="4">
-    <w:abstractNumId w:val="11"/>
-  </w:num>
-  <w:num w:numId="5">
-    <w:abstractNumId w:val="1"/>
-  </w:num>
-  <w:num w:numId="6">
+  <w:num w:numId="8">
     <w:abstractNumId w:val="15"/>
   </w:num>
-  <w:num w:numId="7">
+  <w:num w:numId="9">
+    <w:abstractNumId w:val="16"/>
+  </w:num>
+  <w:num w:numId="10">
+    <w:abstractNumId w:val="18"/>
+  </w:num>
+  <w:num w:numId="11">
     <w:abstractNumId w:val="5"/>
   </w:num>
-  <w:num w:numId="8">
-    <w:abstractNumId w:val="13"/>
-  </w:num>
-  <w:num w:numId="9">
-    <w:abstractNumId w:val="14"/>
-  </w:num>
-  <w:num w:numId="10">
-    <w:abstractNumId w:val="16"/>
-  </w:num>
-  <w:num w:numId="11">
+  <w:num w:numId="12">
     <w:abstractNumId w:val="4"/>
   </w:num>
-  <w:num w:numId="12">
-    <w:abstractNumId w:val="3"/>
-  </w:num>
   <w:num w:numId="13">
-    <w:abstractNumId w:val="7"/>
+    <w:abstractNumId w:val="8"/>
   </w:num>
   <w:num w:numId="14">
     <w:abstractNumId w:val="0"/>
   </w:num>
   <w:num w:numId="15">
-    <w:abstractNumId w:val="8"/>
+    <w:abstractNumId w:val="9"/>
   </w:num>
   <w:num w:numId="16">
-    <w:abstractNumId w:val="17"/>
+    <w:abstractNumId w:val="19"/>
   </w:num>
   <w:num w:numId="17">
-    <w:abstractNumId w:val="9"/>
+    <w:abstractNumId w:val="11"/>
   </w:num>
   <w:num w:numId="18">
-    <w:abstractNumId w:val="2"/>
+    <w:abstractNumId w:val="3"/>
+  </w:num>
+  <w:num w:numId="19">
+    <w:abstractNumId w:val="10"/>
+  </w:num>
+  <w:num w:numId="20">
+    <w:abstractNumId w:val="1"/>
   </w:num>
 </w:numbering>
 </file>
@@ -8232,6 +9156,11 @@
       <w:lang w:eastAsia="pt-PT"/>
     </w:rPr>
   </w:style>
+  <w:style w:type="character" w:customStyle="1" w:styleId="highlight">
+    <w:name w:val="highlight"/>
+    <w:basedOn w:val="Tipodeletrapredefinidodopargrafo"/>
+    <w:rsid w:val="0036105D"/>
+  </w:style>
 </w:styles>
 </file>
 

--- a/docs/SprintC/Extras/User Stories Description.docx
+++ b/docs/SprintC/Extras/User Stories Description.docx
@@ -5122,27 +5122,7 @@
           <w:lang w:val="en-US"/>
         </w:rPr>
         <w:lastRenderedPageBreak/>
-        <w:t>US0</w:t>
-      </w:r>
-      <w:r>
-        <w:rPr>
-          <w:b/>
-          <w:bCs/>
-          <w:sz w:val="32"/>
-          <w:szCs w:val="32"/>
-          <w:lang w:val="en-US"/>
-        </w:rPr>
-        <w:t>5</w:t>
-      </w:r>
-      <w:r>
-        <w:rPr>
-          <w:b/>
-          <w:bCs/>
-          <w:sz w:val="32"/>
-          <w:szCs w:val="32"/>
-          <w:lang w:val="en-US"/>
-        </w:rPr>
-        <w:t>:</w:t>
+        <w:t>US05:</w:t>
       </w:r>
     </w:p>
     <w:p>
@@ -5362,10 +5342,30 @@
         </w:rPr>
       </w:pPr>
       <w:r>
-        <w:t>I</w:t>
-      </w:r>
-      <w:r>
-        <w:t>n US5, the medical lab technician checks the system and see all tests for which there are no samples collected. The medical lab technician selects a test and the system asks for the number of samples to collect.</w:t>
+        <w:t xml:space="preserve">In US5, the medical lab technician checks the system and see all tests for which there are no samples collected. The medical lab technician selects a test and </w:t>
+      </w:r>
+    </w:p>
+    <w:p>
+      <w:pPr>
+        <w:pStyle w:val="PargrafodaLista"/>
+      </w:pPr>
+    </w:p>
+    <w:p>
+      <w:pPr>
+        <w:pStyle w:val="PargrafodaLista"/>
+        <w:numPr>
+          <w:ilvl w:val="1"/>
+          <w:numId w:val="16"/>
+        </w:numPr>
+        <w:rPr>
+          <w:rFonts w:cstheme="minorHAnsi"/>
+          <w:b/>
+          <w:bCs/>
+          <w:lang w:val="en-US"/>
+        </w:rPr>
+      </w:pPr>
+      <w:r>
+        <w:t>the system asks for the number of samples to collect.</w:t>
       </w:r>
     </w:p>
     <w:p>
@@ -5491,10 +5491,7 @@
         <w:t xml:space="preserve"> </w:t>
       </w:r>
       <w:r>
-        <w:t xml:space="preserve">: </w:t>
-      </w:r>
-      <w:r>
-        <w:t>We didn't fully understand what will the API do in this US, so here's out interpretation from the US, correct us if we're wrong please: The API will be generated randomly and the API is an attribute from the sample.</w:t>
+        <w:t>: We didn't fully understand what will the API do in this US, so here's out interpretation from the US, correct us if we're wrong please: The API will be generated randomly and the API is an attribute from the sample.</w:t>
       </w:r>
     </w:p>
     <w:p>
@@ -5646,15 +5643,7 @@
           <w:bCs/>
           <w:lang w:val="en-US"/>
         </w:rPr>
-        <w:t>AC</w:t>
-      </w:r>
-      <w:r>
-        <w:rPr>
-          <w:b/>
-          <w:bCs/>
-          <w:lang w:val="en-US"/>
-        </w:rPr>
-        <w:t>2:</w:t>
+        <w:t>AC2:</w:t>
       </w:r>
       <w:r>
         <w:rPr>
@@ -5742,10 +5731,7 @@
         <w:t xml:space="preserve"> </w:t>
       </w:r>
       <w:r>
-        <w:t xml:space="preserve"> </w:t>
-      </w:r>
-      <w:r>
-        <w:t>Each sample has a unique barcode number.</w:t>
+        <w:t xml:space="preserve"> Each sample has a unique barcode number.</w:t>
       </w:r>
     </w:p>
     <w:p>
@@ -5776,13 +5762,7 @@
         <w:t xml:space="preserve"> </w:t>
       </w:r>
       <w:r>
-        <w:t xml:space="preserve"> T</w:t>
-      </w:r>
-      <w:r>
-        <w:t>he medical lab technician checks the system and see all tests for which there are no samples collected</w:t>
-      </w:r>
-      <w:r>
-        <w:t>.</w:t>
+        <w:t xml:space="preserve"> The medical lab technician checks the system and see all tests for which there are no samples collected.</w:t>
       </w:r>
     </w:p>
     <w:p>
@@ -5944,63 +5924,7 @@
           <w:rFonts w:cstheme="minorHAnsi"/>
           <w:lang w:val="en-US"/>
         </w:rPr>
-        <w:t>There is a dependency to “US</w:t>
-      </w:r>
-      <w:r>
-        <w:rPr>
-          <w:rFonts w:cstheme="minorHAnsi"/>
-          <w:lang w:val="en-US"/>
-        </w:rPr>
-        <w:t>009</w:t>
-      </w:r>
-      <w:r>
-        <w:rPr>
-          <w:rFonts w:cstheme="minorHAnsi"/>
-          <w:lang w:val="en-US"/>
-        </w:rPr>
-        <w:t xml:space="preserve"> Specify a new </w:t>
-      </w:r>
-      <w:r>
-        <w:rPr>
-          <w:rFonts w:cstheme="minorHAnsi"/>
-          <w:lang w:val="en-US"/>
-        </w:rPr>
-        <w:t>test type</w:t>
-      </w:r>
-      <w:r>
-        <w:rPr>
-          <w:rFonts w:cstheme="minorHAnsi"/>
-          <w:lang w:val="en-US"/>
-        </w:rPr>
-        <w:t xml:space="preserve">” since at least a </w:t>
-      </w:r>
-      <w:r>
-        <w:rPr>
-          <w:rFonts w:cstheme="minorHAnsi"/>
-          <w:lang w:val="en-US"/>
-        </w:rPr>
-        <w:t>test type</w:t>
-      </w:r>
-      <w:r>
-        <w:rPr>
-          <w:rFonts w:cstheme="minorHAnsi"/>
-          <w:lang w:val="en-US"/>
-        </w:rPr>
-        <w:t xml:space="preserve"> must exist to classify </w:t>
-      </w:r>
-      <w:r>
-        <w:rPr>
-          <w:rFonts w:cstheme="minorHAnsi"/>
-          <w:lang w:val="en-US"/>
-        </w:rPr>
-        <w:t>the sample(s)</w:t>
-      </w:r>
-      <w:r>
-        <w:rPr>
-          <w:rFonts w:cstheme="minorHAnsi"/>
-          <w:lang w:val="en-US"/>
-        </w:rPr>
-        <w:t xml:space="preserve"> being created</w:t>
+        <w:t>There is a dependency to “US009 Specify a new test type” since at least a test type must exist to classify the sample(s) being created</w:t>
       </w:r>
       <w:r>
         <w:rPr>
